--- a/Documentation/project_outline.docx
+++ b/Documentation/project_outline.docx
@@ -72,13 +72,8 @@
       <w:pPr>
         <w:jc w:val="both"/>
       </w:pPr>
-      <w:proofErr w:type="spellStart"/>
-      <w:r>
-        <w:t>Noisy</w:t>
-      </w:r>
-      <w:proofErr w:type="spellEnd"/>
-      <w:r>
-        <w:t xml:space="preserve"> Neighbours ist ein asynchrones</w:t>
+      <w:r>
+        <w:t>Noisy Neighbours ist ein asynchrones</w:t>
       </w:r>
       <w:r>
         <w:t xml:space="preserve"> T</w:t>
@@ -88,6 +83,81 @@
       </w:r>
       <w:r>
         <w:t xml:space="preserve"> in dem zwei Nachbarn in einen Zeitreisekonflikt um die Entstehung des Saxofons verwickelt sind. Basierend auf dem Leben von Adolphe Sax dem Erfinder des Saxofons, der in seiner Jugend etliche Male nur knapp dem Tod entgangen ist, schickt dieses Spiel den Spieler als Zeitreisenden mitten ins Geschehen. Die zwei Hauptfiguren sind Elliot der verrückte Wissenschaftler und seine Nachbarin die begnadete Saxofonistin Ruby. Während Elliot wieder und wieder mit seiner Zeitmaschine in die Vergangenheit reist, um die Erfindung des Saxofons zu verhindern, nutzt Ruby die Magie der Musik, um die bösen Absichten Elliots zu vereiteln.</w:t>
+      </w:r>
+    </w:p>
+    <w:p>
+      <w:pPr>
+        <w:jc w:val="both"/>
+      </w:pPr>
+    </w:p>
+    <w:p>
+      <w:pPr>
+        <w:jc w:val="both"/>
+      </w:pPr>
+      <w:r>
+        <w:t xml:space="preserve">Movement mit der Maus und </w:t>
+      </w:r>
+    </w:p>
+    <w:p>
+      <w:pPr>
+        <w:jc w:val="both"/>
+      </w:pPr>
+      <w:r>
+        <w:t>Elliot</w:t>
+      </w:r>
+    </w:p>
+    <w:p>
+      <w:pPr>
+        <w:jc w:val="both"/>
+      </w:pPr>
+      <w:r>
+        <w:t>Q</w:t>
+      </w:r>
+      <w:r>
+        <w:t xml:space="preserve"> -&gt; Time stun</w:t>
+      </w:r>
+    </w:p>
+    <w:p>
+      <w:pPr>
+        <w:jc w:val="both"/>
+      </w:pPr>
+      <w:r>
+        <w:t>W</w:t>
+      </w:r>
+    </w:p>
+    <w:p>
+      <w:pPr>
+        <w:jc w:val="both"/>
+      </w:pPr>
+      <w:r>
+        <w:t>E</w:t>
+      </w:r>
+    </w:p>
+    <w:p>
+      <w:pPr>
+        <w:jc w:val="both"/>
+      </w:pPr>
+      <w:r>
+        <w:t>R</w:t>
+      </w:r>
+      <w:r>
+        <w:t xml:space="preserve"> -&gt; Reset</w:t>
+      </w:r>
+    </w:p>
+    <w:p>
+      <w:pPr>
+        <w:jc w:val="both"/>
+      </w:pPr>
+      <w:r>
+        <w:t>Ruby</w:t>
+      </w:r>
+    </w:p>
+    <w:p>
+      <w:pPr>
+        <w:jc w:val="both"/>
+      </w:pPr>
+      <w:r>
+        <w:t>Qwerasdf -&gt; Noten</w:t>
       </w:r>
     </w:p>
     <w:p/>
@@ -704,6 +774,7 @@
   <w:style w:type="character" w:default="1" w:styleId="Absatz-Standardschriftart">
     <w:name w:val="Default Paragraph Font"/>
     <w:uiPriority w:val="1"/>
+    <w:semiHidden/>
     <w:unhideWhenUsed/>
   </w:style>
   <w:style w:type="table" w:default="1" w:styleId="NormaleTabelle">
